--- a/Безопасность/Салов_ПЗ5.docx
+++ b/Безопасность/Салов_ПЗ5.docx
@@ -59,6 +59,7 @@
             <w:r>
               <w:rPr>
                 <w:noProof/>
+                <w:lang w:eastAsia="ru-RU"/>
               </w:rPr>
               <w:drawing>
                 <wp:inline distT="0" distB="0" distL="0" distR="0" wp14:anchorId="520B0BE3" wp14:editId="0CD3E699">
@@ -173,28 +174,7 @@
           <w:b/>
           <w:sz w:val="36"/>
         </w:rPr>
-        <w:t>Практическое задание</w:t>
-      </w:r>
-      <w:r>
-        <w:rPr>
-          <w:b/>
-          <w:sz w:val="36"/>
-        </w:rPr>
-        <w:t xml:space="preserve"> № </w:t>
-      </w:r>
-      <w:r>
-        <w:rPr>
-          <w:b/>
-          <w:sz w:val="36"/>
-        </w:rPr>
-        <w:t>5</w:t>
-      </w:r>
-      <w:r>
-        <w:rPr>
-          <w:b/>
-          <w:sz w:val="36"/>
-        </w:rPr>
-        <w:t>.</w:t>
+        <w:t>Практическое задание № 5.</w:t>
       </w:r>
     </w:p>
     <w:p>
@@ -219,13 +199,7 @@
         <w:rPr>
           <w:b/>
         </w:rPr>
-        <w:t>по дисциплине «Информационная безопасность</w:t>
-      </w:r>
-      <w:r>
-        <w:rPr>
-          <w:b/>
-        </w:rPr>
-        <w:t>»</w:t>
+        <w:t>по дисциплине «Информационная безопасность»</w:t>
       </w:r>
     </w:p>
     <w:p>
@@ -522,6 +496,10 @@
         <w:jc w:val="center"/>
       </w:pPr>
       <w:r>
+        <w:rPr>
+          <w:noProof/>
+          <w:lang w:eastAsia="ru-RU"/>
+        </w:rPr>
         <w:drawing>
           <wp:inline distT="0" distB="0" distL="0" distR="0" wp14:anchorId="7A86B511" wp14:editId="2693DCE1">
             <wp:extent cx="4937760" cy="2667077"/>
@@ -561,43 +539,14 @@
     </w:p>
     <w:p>
       <w:pPr>
-        <w:pStyle w:val="2"/>
-        <w:numPr>
-          <w:ilvl w:val="1"/>
-          <w:numId w:val="11"/>
-        </w:numPr>
-      </w:pPr>
-      <w:r>
-        <w:t>Организация выдавш</w:t>
-      </w:r>
-      <w:r>
-        <w:t>ая сертификат,</w:t>
-      </w:r>
-      <w:r>
-        <w:t xml:space="preserve"> иерархия сертификатов</w:t>
-      </w:r>
-      <w:r>
-        <w:t xml:space="preserve"> и алгоритм </w:t>
-      </w:r>
-      <w:proofErr w:type="spellStart"/>
-      <w:r>
-        <w:t>подписию</w:t>
-      </w:r>
-      <w:proofErr w:type="spellEnd"/>
-      <w:r>
-        <w:t>.</w:t>
-      </w:r>
-    </w:p>
-    <w:p>
-      <w:pPr>
         <w:jc w:val="center"/>
       </w:pPr>
       <w:r>
         <w:drawing>
-          <wp:inline distT="0" distB="0" distL="0" distR="0" wp14:anchorId="070EB05C" wp14:editId="7E40F3E1">
-            <wp:extent cx="4160520" cy="797109"/>
-            <wp:effectExtent l="0" t="0" r="0" b="3175"/>
-            <wp:docPr id="2" name="Рисунок 2"/>
+          <wp:inline distT="0" distB="0" distL="0" distR="0" wp14:anchorId="3D85A238" wp14:editId="79986146">
+            <wp:extent cx="5940425" cy="2974975"/>
+            <wp:effectExtent l="0" t="0" r="3175" b="0"/>
+            <wp:docPr id="5" name="Рисунок 5"/>
             <wp:cNvGraphicFramePr>
               <a:graphicFrameLocks xmlns:a="http://schemas.openxmlformats.org/drawingml/2006/main" noChangeAspect="1"/>
             </wp:cNvGraphicFramePr>
@@ -617,7 +566,7 @@
                   <pic:spPr>
                     <a:xfrm>
                       <a:off x="0" y="0"/>
-                      <a:ext cx="4282862" cy="820548"/>
+                      <a:ext cx="5940425" cy="2974975"/>
                     </a:xfrm>
                     <a:prstGeom prst="rect">
                       <a:avLst/>
@@ -635,11 +584,12 @@
         <w:jc w:val="center"/>
       </w:pPr>
       <w:r>
+        <w:lastRenderedPageBreak/>
         <w:drawing>
-          <wp:inline distT="0" distB="0" distL="0" distR="0" wp14:anchorId="124F3C7A" wp14:editId="34D9F022">
-            <wp:extent cx="4152900" cy="1039840"/>
-            <wp:effectExtent l="0" t="0" r="0" b="8255"/>
-            <wp:docPr id="3" name="Рисунок 3"/>
+          <wp:inline distT="0" distB="0" distL="0" distR="0" wp14:anchorId="4E863B91" wp14:editId="6B442B9C">
+            <wp:extent cx="5940425" cy="2954655"/>
+            <wp:effectExtent l="0" t="0" r="3175" b="0"/>
+            <wp:docPr id="6" name="Рисунок 6"/>
             <wp:cNvGraphicFramePr>
               <a:graphicFrameLocks xmlns:a="http://schemas.openxmlformats.org/drawingml/2006/main" noChangeAspect="1"/>
             </wp:cNvGraphicFramePr>
@@ -659,7 +609,7 @@
                   <pic:spPr>
                     <a:xfrm>
                       <a:off x="0" y="0"/>
-                      <a:ext cx="4271503" cy="1069537"/>
+                      <a:ext cx="5940425" cy="2954655"/>
                     </a:xfrm>
                     <a:prstGeom prst="rect">
                       <a:avLst/>
@@ -676,12 +626,52 @@
       <w:pPr>
         <w:jc w:val="center"/>
       </w:pPr>
-      <w:r>
+    </w:p>
+    <w:p>
+      <w:pPr>
+        <w:pStyle w:val="2"/>
+        <w:numPr>
+          <w:ilvl w:val="1"/>
+          <w:numId w:val="11"/>
+        </w:numPr>
+      </w:pPr>
+      <w:bookmarkStart w:id="0" w:name="_GoBack"/>
+      <w:bookmarkEnd w:id="0"/>
+      <w:r>
+        <w:t>Организация выдавш</w:t>
+      </w:r>
+      <w:r>
+        <w:t>ая сертификат,</w:t>
+      </w:r>
+      <w:r>
+        <w:t xml:space="preserve"> иерархия сертификатов</w:t>
+      </w:r>
+      <w:r>
+        <w:t xml:space="preserve"> и алгоритм </w:t>
+      </w:r>
+      <w:proofErr w:type="spellStart"/>
+      <w:r>
+        <w:t>подписию</w:t>
+      </w:r>
+      <w:proofErr w:type="spellEnd"/>
+      <w:r>
+        <w:t>.</w:t>
+      </w:r>
+    </w:p>
+    <w:p>
+      <w:pPr>
+        <w:jc w:val="center"/>
+      </w:pPr>
+      <w:r>
+        <w:rPr>
+          <w:noProof/>
+          <w:lang w:eastAsia="ru-RU"/>
+        </w:rPr>
         <w:drawing>
-          <wp:inline distT="0" distB="0" distL="0" distR="0" wp14:anchorId="6D269BEA" wp14:editId="502C480A">
-            <wp:extent cx="3406140" cy="2152346"/>
-            <wp:effectExtent l="0" t="0" r="3810" b="635"/>
-            <wp:docPr id="4" name="Рисунок 4"/>
+          <wp:inline distT="0" distB="0" distL="0" distR="0" wp14:anchorId="070EB05C" wp14:editId="7E40F3E1">
+            <wp:extent cx="4160520" cy="797109"/>
+            <wp:effectExtent l="0" t="0" r="0" b="3175"/>
+            <wp:docPr id="2" name="Рисунок 2"/>
             <wp:cNvGraphicFramePr>
               <a:graphicFrameLocks xmlns:a="http://schemas.openxmlformats.org/drawingml/2006/main" noChangeAspect="1"/>
             </wp:cNvGraphicFramePr>
@@ -701,7 +691,7 @@
                   <pic:spPr>
                     <a:xfrm>
                       <a:off x="0" y="0"/>
-                      <a:ext cx="3421363" cy="2161965"/>
+                      <a:ext cx="4282862" cy="820548"/>
                     </a:xfrm>
                     <a:prstGeom prst="rect">
                       <a:avLst/>
@@ -716,75 +706,18 @@
     </w:p>
     <w:p>
       <w:pPr>
-        <w:pStyle w:val="1"/>
-      </w:pPr>
-      <w:r>
-        <w:lastRenderedPageBreak/>
-        <w:t>Упражнение</w:t>
-      </w:r>
-      <w:r>
-        <w:t xml:space="preserve"> 2</w:t>
-      </w:r>
-      <w:r>
-        <w:t>.</w:t>
-      </w:r>
-    </w:p>
-    <w:p>
-      <w:pPr>
-        <w:pStyle w:val="2"/>
-        <w:numPr>
-          <w:ilvl w:val="1"/>
-          <w:numId w:val="12"/>
-        </w:numPr>
-      </w:pPr>
-      <w:r>
-        <w:t xml:space="preserve">Зайти на сайт </w:t>
-      </w:r>
-      <w:proofErr w:type="spellStart"/>
+        <w:jc w:val="center"/>
+      </w:pPr>
       <w:r>
         <w:rPr>
-          <w:lang w:val="en-US"/>
+          <w:noProof/>
+          <w:lang w:eastAsia="ru-RU"/>
         </w:rPr>
-        <w:t>statdom</w:t>
-      </w:r>
-      <w:proofErr w:type="spellEnd"/>
-      <w:r>
-        <w:t>.</w:t>
-      </w:r>
-      <w:proofErr w:type="spellStart"/>
-      <w:r>
-        <w:rPr>
-          <w:lang w:val="en-US"/>
-        </w:rPr>
-        <w:t>ru</w:t>
-      </w:r>
-      <w:proofErr w:type="spellEnd"/>
-      <w:r>
-        <w:t xml:space="preserve"> </w:t>
-      </w:r>
-      <w:r>
-        <w:t xml:space="preserve">и ознакомится со статистика УЦ сертификатов для зоны </w:t>
-      </w:r>
-      <w:r>
-        <w:rPr>
-          <w:lang w:val="en-US"/>
-        </w:rPr>
-        <w:t>RU</w:t>
-      </w:r>
-      <w:r>
-        <w:t>.</w:t>
-      </w:r>
-    </w:p>
-    <w:p>
-      <w:pPr>
-        <w:jc w:val="center"/>
-      </w:pPr>
-      <w:r>
         <w:drawing>
-          <wp:inline distT="0" distB="0" distL="0" distR="0" wp14:anchorId="0B8E88C7" wp14:editId="5F1BBFDB">
-            <wp:extent cx="5940425" cy="3220720"/>
-            <wp:effectExtent l="0" t="0" r="3175" b="0"/>
-            <wp:docPr id="7" name="Рисунок 7"/>
+          <wp:inline distT="0" distB="0" distL="0" distR="0" wp14:anchorId="124F3C7A" wp14:editId="34D9F022">
+            <wp:extent cx="4152900" cy="1039840"/>
+            <wp:effectExtent l="0" t="0" r="0" b="8255"/>
+            <wp:docPr id="3" name="Рисунок 3"/>
             <wp:cNvGraphicFramePr>
               <a:graphicFrameLocks xmlns:a="http://schemas.openxmlformats.org/drawingml/2006/main" noChangeAspect="1"/>
             </wp:cNvGraphicFramePr>
@@ -804,7 +737,7 @@
                   <pic:spPr>
                     <a:xfrm>
                       <a:off x="0" y="0"/>
-                      <a:ext cx="5940425" cy="3220720"/>
+                      <a:ext cx="4271503" cy="1069537"/>
                     </a:xfrm>
                     <a:prstGeom prst="rect">
                       <a:avLst/>
@@ -822,11 +755,15 @@
         <w:jc w:val="center"/>
       </w:pPr>
       <w:r>
+        <w:rPr>
+          <w:noProof/>
+          <w:lang w:eastAsia="ru-RU"/>
+        </w:rPr>
         <w:drawing>
-          <wp:inline distT="0" distB="0" distL="0" distR="0" wp14:anchorId="67EF748D" wp14:editId="3067D4B0">
-            <wp:extent cx="5940425" cy="3201035"/>
-            <wp:effectExtent l="0" t="0" r="3175" b="0"/>
-            <wp:docPr id="8" name="Рисунок 8"/>
+          <wp:inline distT="0" distB="0" distL="0" distR="0" wp14:anchorId="6D269BEA" wp14:editId="502C480A">
+            <wp:extent cx="3406140" cy="2152346"/>
+            <wp:effectExtent l="0" t="0" r="3810" b="635"/>
+            <wp:docPr id="4" name="Рисунок 4"/>
             <wp:cNvGraphicFramePr>
               <a:graphicFrameLocks xmlns:a="http://schemas.openxmlformats.org/drawingml/2006/main" noChangeAspect="1"/>
             </wp:cNvGraphicFramePr>
@@ -846,6 +783,243 @@
                   <pic:spPr>
                     <a:xfrm>
                       <a:off x="0" y="0"/>
+                      <a:ext cx="3421363" cy="2161965"/>
+                    </a:xfrm>
+                    <a:prstGeom prst="rect">
+                      <a:avLst/>
+                    </a:prstGeom>
+                  </pic:spPr>
+                </pic:pic>
+              </a:graphicData>
+            </a:graphic>
+          </wp:inline>
+        </w:drawing>
+      </w:r>
+    </w:p>
+    <w:p>
+      <w:pPr>
+        <w:jc w:val="center"/>
+      </w:pPr>
+      <w:r>
+        <w:lastRenderedPageBreak/>
+        <w:drawing>
+          <wp:inline distT="0" distB="0" distL="0" distR="0" wp14:anchorId="1D93C47F" wp14:editId="0BF48DAC">
+            <wp:extent cx="5940425" cy="2997835"/>
+            <wp:effectExtent l="0" t="0" r="3175" b="0"/>
+            <wp:docPr id="10" name="Рисунок 10"/>
+            <wp:cNvGraphicFramePr>
+              <a:graphicFrameLocks xmlns:a="http://schemas.openxmlformats.org/drawingml/2006/main" noChangeAspect="1"/>
+            </wp:cNvGraphicFramePr>
+            <a:graphic xmlns:a="http://schemas.openxmlformats.org/drawingml/2006/main">
+              <a:graphicData uri="http://schemas.openxmlformats.org/drawingml/2006/picture">
+                <pic:pic xmlns:pic="http://schemas.openxmlformats.org/drawingml/2006/picture">
+                  <pic:nvPicPr>
+                    <pic:cNvPr id="1" name=""/>
+                    <pic:cNvPicPr/>
+                  </pic:nvPicPr>
+                  <pic:blipFill>
+                    <a:blip r:embed="rId12"/>
+                    <a:stretch>
+                      <a:fillRect/>
+                    </a:stretch>
+                  </pic:blipFill>
+                  <pic:spPr>
+                    <a:xfrm>
+                      <a:off x="0" y="0"/>
+                      <a:ext cx="5940425" cy="2997835"/>
+                    </a:xfrm>
+                    <a:prstGeom prst="rect">
+                      <a:avLst/>
+                    </a:prstGeom>
+                  </pic:spPr>
+                </pic:pic>
+              </a:graphicData>
+            </a:graphic>
+          </wp:inline>
+        </w:drawing>
+      </w:r>
+    </w:p>
+    <w:p>
+      <w:pPr>
+        <w:jc w:val="center"/>
+      </w:pPr>
+      <w:r>
+        <w:drawing>
+          <wp:inline distT="0" distB="0" distL="0" distR="0" wp14:anchorId="71D3E2C6" wp14:editId="1B97619B">
+            <wp:extent cx="5940425" cy="2951480"/>
+            <wp:effectExtent l="0" t="0" r="3175" b="1270"/>
+            <wp:docPr id="9" name="Рисунок 9"/>
+            <wp:cNvGraphicFramePr>
+              <a:graphicFrameLocks xmlns:a="http://schemas.openxmlformats.org/drawingml/2006/main" noChangeAspect="1"/>
+            </wp:cNvGraphicFramePr>
+            <a:graphic xmlns:a="http://schemas.openxmlformats.org/drawingml/2006/main">
+              <a:graphicData uri="http://schemas.openxmlformats.org/drawingml/2006/picture">
+                <pic:pic xmlns:pic="http://schemas.openxmlformats.org/drawingml/2006/picture">
+                  <pic:nvPicPr>
+                    <pic:cNvPr id="1" name=""/>
+                    <pic:cNvPicPr/>
+                  </pic:nvPicPr>
+                  <pic:blipFill>
+                    <a:blip r:embed="rId13"/>
+                    <a:stretch>
+                      <a:fillRect/>
+                    </a:stretch>
+                  </pic:blipFill>
+                  <pic:spPr>
+                    <a:xfrm>
+                      <a:off x="0" y="0"/>
+                      <a:ext cx="5940425" cy="2951480"/>
+                    </a:xfrm>
+                    <a:prstGeom prst="rect">
+                      <a:avLst/>
+                    </a:prstGeom>
+                  </pic:spPr>
+                </pic:pic>
+              </a:graphicData>
+            </a:graphic>
+          </wp:inline>
+        </w:drawing>
+      </w:r>
+    </w:p>
+    <w:p>
+      <w:pPr>
+        <w:jc w:val="center"/>
+      </w:pPr>
+    </w:p>
+    <w:p>
+      <w:pPr>
+        <w:pStyle w:val="1"/>
+      </w:pPr>
+      <w:r>
+        <w:lastRenderedPageBreak/>
+        <w:t>Упражнение 2.</w:t>
+      </w:r>
+    </w:p>
+    <w:p>
+      <w:pPr>
+        <w:pStyle w:val="2"/>
+        <w:numPr>
+          <w:ilvl w:val="1"/>
+          <w:numId w:val="12"/>
+        </w:numPr>
+      </w:pPr>
+      <w:r>
+        <w:t xml:space="preserve">Зайти на сайт </w:t>
+      </w:r>
+      <w:proofErr w:type="spellStart"/>
+      <w:r>
+        <w:rPr>
+          <w:lang w:val="en-US"/>
+        </w:rPr>
+        <w:t>statdom</w:t>
+      </w:r>
+      <w:proofErr w:type="spellEnd"/>
+      <w:r>
+        <w:t>.</w:t>
+      </w:r>
+      <w:proofErr w:type="spellStart"/>
+      <w:r>
+        <w:rPr>
+          <w:lang w:val="en-US"/>
+        </w:rPr>
+        <w:t>ru</w:t>
+      </w:r>
+      <w:proofErr w:type="spellEnd"/>
+      <w:r>
+        <w:t xml:space="preserve"> </w:t>
+      </w:r>
+      <w:r>
+        <w:t xml:space="preserve">и ознакомится со статистика УЦ сертификатов для зоны </w:t>
+      </w:r>
+      <w:r>
+        <w:rPr>
+          <w:lang w:val="en-US"/>
+        </w:rPr>
+        <w:t>RU</w:t>
+      </w:r>
+      <w:r>
+        <w:t>.</w:t>
+      </w:r>
+    </w:p>
+    <w:p>
+      <w:pPr>
+        <w:jc w:val="center"/>
+      </w:pPr>
+      <w:r>
+        <w:rPr>
+          <w:noProof/>
+          <w:lang w:eastAsia="ru-RU"/>
+        </w:rPr>
+        <w:drawing>
+          <wp:inline distT="0" distB="0" distL="0" distR="0" wp14:anchorId="0B8E88C7" wp14:editId="5F1BBFDB">
+            <wp:extent cx="5940425" cy="3220720"/>
+            <wp:effectExtent l="0" t="0" r="3175" b="0"/>
+            <wp:docPr id="7" name="Рисунок 7"/>
+            <wp:cNvGraphicFramePr>
+              <a:graphicFrameLocks xmlns:a="http://schemas.openxmlformats.org/drawingml/2006/main" noChangeAspect="1"/>
+            </wp:cNvGraphicFramePr>
+            <a:graphic xmlns:a="http://schemas.openxmlformats.org/drawingml/2006/main">
+              <a:graphicData uri="http://schemas.openxmlformats.org/drawingml/2006/picture">
+                <pic:pic xmlns:pic="http://schemas.openxmlformats.org/drawingml/2006/picture">
+                  <pic:nvPicPr>
+                    <pic:cNvPr id="1" name=""/>
+                    <pic:cNvPicPr/>
+                  </pic:nvPicPr>
+                  <pic:blipFill>
+                    <a:blip r:embed="rId14"/>
+                    <a:stretch>
+                      <a:fillRect/>
+                    </a:stretch>
+                  </pic:blipFill>
+                  <pic:spPr>
+                    <a:xfrm>
+                      <a:off x="0" y="0"/>
+                      <a:ext cx="5940425" cy="3220720"/>
+                    </a:xfrm>
+                    <a:prstGeom prst="rect">
+                      <a:avLst/>
+                    </a:prstGeom>
+                  </pic:spPr>
+                </pic:pic>
+              </a:graphicData>
+            </a:graphic>
+          </wp:inline>
+        </w:drawing>
+      </w:r>
+    </w:p>
+    <w:p>
+      <w:pPr>
+        <w:jc w:val="center"/>
+      </w:pPr>
+      <w:r>
+        <w:rPr>
+          <w:noProof/>
+          <w:lang w:eastAsia="ru-RU"/>
+        </w:rPr>
+        <w:drawing>
+          <wp:inline distT="0" distB="0" distL="0" distR="0" wp14:anchorId="67EF748D" wp14:editId="3067D4B0">
+            <wp:extent cx="5940425" cy="3201035"/>
+            <wp:effectExtent l="0" t="0" r="3175" b="0"/>
+            <wp:docPr id="8" name="Рисунок 8"/>
+            <wp:cNvGraphicFramePr>
+              <a:graphicFrameLocks xmlns:a="http://schemas.openxmlformats.org/drawingml/2006/main" noChangeAspect="1"/>
+            </wp:cNvGraphicFramePr>
+            <a:graphic xmlns:a="http://schemas.openxmlformats.org/drawingml/2006/main">
+              <a:graphicData uri="http://schemas.openxmlformats.org/drawingml/2006/picture">
+                <pic:pic xmlns:pic="http://schemas.openxmlformats.org/drawingml/2006/picture">
+                  <pic:nvPicPr>
+                    <pic:cNvPr id="1" name=""/>
+                    <pic:cNvPicPr/>
+                  </pic:nvPicPr>
+                  <pic:blipFill>
+                    <a:blip r:embed="rId15"/>
+                    <a:stretch>
+                      <a:fillRect/>
+                    </a:stretch>
+                  </pic:blipFill>
+                  <pic:spPr>
+                    <a:xfrm>
+                      <a:off x="0" y="0"/>
                       <a:ext cx="5940425" cy="3201035"/>
                     </a:xfrm>
                     <a:prstGeom prst="rect">
@@ -865,13 +1039,7 @@
       </w:pPr>
       <w:r>
         <w:lastRenderedPageBreak/>
-        <w:t>Упражнение</w:t>
-      </w:r>
-      <w:r>
-        <w:t xml:space="preserve"> 3</w:t>
-      </w:r>
-      <w:r>
-        <w:t>.</w:t>
+        <w:t>Упражнение 3.</w:t>
       </w:r>
     </w:p>
     <w:p>
@@ -911,7 +1079,7 @@
                     <pic:cNvPicPr/>
                   </pic:nvPicPr>
                   <pic:blipFill>
-                    <a:blip r:embed="rId12"/>
+                    <a:blip r:embed="rId16"/>
                     <a:stretch>
                       <a:fillRect/>
                     </a:stretch>
@@ -952,7 +1120,7 @@
                     <pic:cNvPicPr/>
                   </pic:nvPicPr>
                   <pic:blipFill>
-                    <a:blip r:embed="rId13"/>
+                    <a:blip r:embed="rId17"/>
                     <a:stretch>
                       <a:fillRect/>
                     </a:stretch>
@@ -981,8 +1149,6 @@
       <w:r>
         <w:br w:type="page"/>
       </w:r>
-      <w:bookmarkStart w:id="0" w:name="_GoBack"/>
-      <w:bookmarkEnd w:id="0"/>
     </w:p>
     <w:p>
       <w:pPr>
@@ -990,13 +1156,7 @@
       </w:pPr>
       <w:r>
         <w:lastRenderedPageBreak/>
-        <w:t>Упражнение</w:t>
-      </w:r>
-      <w:r>
-        <w:t xml:space="preserve"> 4</w:t>
-      </w:r>
-      <w:r>
-        <w:t>.</w:t>
+        <w:t>Упражнение 4.</w:t>
       </w:r>
     </w:p>
     <w:p>
@@ -1017,6 +1177,10 @@
     </w:p>
     <w:p>
       <w:r>
+        <w:rPr>
+          <w:noProof/>
+          <w:lang w:eastAsia="ru-RU"/>
+        </w:rPr>
         <w:drawing>
           <wp:inline distT="0" distB="0" distL="0" distR="0" wp14:anchorId="3DEC10B5" wp14:editId="6A1A0B9D">
             <wp:extent cx="5940425" cy="3208655"/>
@@ -1033,7 +1197,7 @@
                     <pic:cNvPicPr/>
                   </pic:nvPicPr>
                   <pic:blipFill>
-                    <a:blip r:embed="rId14"/>
+                    <a:blip r:embed="rId18"/>
                     <a:stretch>
                       <a:fillRect/>
                     </a:stretch>
@@ -1055,18 +1219,10 @@
       </w:r>
     </w:p>
     <w:p>
-      <w:pPr>
-        <w:rPr>
-          <w:lang w:val="en-US"/>
-        </w:rPr>
-      </w:pPr>
       <w:r>
         <w:t>Просроченный</w:t>
       </w:r>
       <w:r>
-        <w:rPr>
-          <w:lang w:val="en-US"/>
-        </w:rPr>
         <w:t>:</w:t>
       </w:r>
       <w:r>
@@ -1078,7 +1234,8 @@
       </w:r>
       <w:r>
         <w:rPr>
-          <w:lang w:val="en-US"/>
+          <w:noProof/>
+          <w:lang w:eastAsia="ru-RU"/>
         </w:rPr>
         <w:drawing>
           <wp:inline distT="0" distB="0" distL="0" distR="0" wp14:anchorId="0493C546" wp14:editId="18386E7B">
@@ -1096,7 +1253,7 @@
                     <pic:cNvPicPr/>
                   </pic:nvPicPr>
                   <pic:blipFill>
-                    <a:blip r:embed="rId15"/>
+                    <a:blip r:embed="rId19"/>
                     <a:stretch>
                       <a:fillRect/>
                     </a:stretch>
@@ -1133,6 +1290,10 @@
         <w:t xml:space="preserve"> </w:t>
       </w:r>
       <w:r>
+        <w:rPr>
+          <w:noProof/>
+          <w:lang w:eastAsia="ru-RU"/>
+        </w:rPr>
         <w:drawing>
           <wp:inline distT="0" distB="0" distL="0" distR="0" wp14:anchorId="0D096D08" wp14:editId="7C73D3DE">
             <wp:extent cx="5940425" cy="3208655"/>
@@ -1149,7 +1310,7 @@
                     <pic:cNvPicPr/>
                   </pic:nvPicPr>
                   <pic:blipFill>
-                    <a:blip r:embed="rId16"/>
+                    <a:blip r:embed="rId20"/>
                     <a:stretch>
                       <a:fillRect/>
                     </a:stretch>
@@ -1185,6 +1346,10 @@
         <w:t xml:space="preserve"> </w:t>
       </w:r>
       <w:r>
+        <w:rPr>
+          <w:noProof/>
+          <w:lang w:eastAsia="ru-RU"/>
+        </w:rPr>
         <w:drawing>
           <wp:inline distT="0" distB="0" distL="0" distR="0" wp14:anchorId="24C6331C" wp14:editId="45870A16">
             <wp:extent cx="5940425" cy="3195955"/>
@@ -1201,7 +1366,7 @@
                     <pic:cNvPicPr/>
                   </pic:nvPicPr>
                   <pic:blipFill>
-                    <a:blip r:embed="rId17"/>
+                    <a:blip r:embed="rId21"/>
                     <a:stretch>
                       <a:fillRect/>
                     </a:stretch>
@@ -1228,17 +1393,15 @@
       </w:pPr>
       <w:r>
         <w:lastRenderedPageBreak/>
-        <w:t>Упражнение</w:t>
-      </w:r>
-      <w:r>
-        <w:t xml:space="preserve"> 5</w:t>
-      </w:r>
-      <w:r>
-        <w:t>.</w:t>
-      </w:r>
-    </w:p>
-    <w:p>
-      <w:r>
+        <w:t>Упражнение 5.</w:t>
+      </w:r>
+    </w:p>
+    <w:p>
+      <w:r>
+        <w:rPr>
+          <w:noProof/>
+          <w:lang w:eastAsia="ru-RU"/>
+        </w:rPr>
         <w:drawing>
           <wp:inline distT="0" distB="0" distL="0" distR="0" wp14:anchorId="1A23B41C" wp14:editId="6074BC44">
             <wp:extent cx="5940425" cy="3208655"/>
@@ -1255,7 +1418,7 @@
                     <pic:cNvPicPr/>
                   </pic:nvPicPr>
                   <pic:blipFill>
-                    <a:blip r:embed="rId18"/>
+                    <a:blip r:embed="rId22"/>
                     <a:stretch>
                       <a:fillRect/>
                     </a:stretch>
